--- a/Documentacion/Especificación de Requisito - ieee-830.docx
+++ b/Documentacion/Especificación de Requisito - ieee-830.docx
@@ -698,27 +698,7 @@
           <w:sz w:val="22"/>
           <w:szCs w:val="22"/>
         </w:rPr>
-        <w:t xml:space="preserve">Está basado y es conforme con el estándar IEEE </w:t>
-      </w:r>
-      <w:proofErr w:type="spellStart"/>
-      <w:r>
-        <w:rPr>
-          <w:i/>
-          <w:color w:val="365F91"/>
-          <w:sz w:val="22"/>
-          <w:szCs w:val="22"/>
-        </w:rPr>
-        <w:t>Std</w:t>
-      </w:r>
-      <w:proofErr w:type="spellEnd"/>
-      <w:r>
-        <w:rPr>
-          <w:i/>
-          <w:color w:val="365F91"/>
-          <w:sz w:val="22"/>
-          <w:szCs w:val="22"/>
-        </w:rPr>
-        <w:t xml:space="preserve"> 830-1998.</w:t>
+        <w:t>Está basado y es conforme con el estándar IEEE Std 830-1998.</w:t>
       </w:r>
     </w:p>
     <w:p>
@@ -1547,25 +1527,7 @@
                 <w:sz w:val="22"/>
                 <w:szCs w:val="22"/>
               </w:rPr>
-              <w:t xml:space="preserve">Verificado </w:t>
-            </w:r>
-            <w:proofErr w:type="spellStart"/>
-            <w:r>
-              <w:rPr>
-                <w:b/>
-                <w:sz w:val="22"/>
-                <w:szCs w:val="22"/>
-              </w:rPr>
-              <w:t>dep</w:t>
-            </w:r>
-            <w:proofErr w:type="spellEnd"/>
-            <w:r>
-              <w:rPr>
-                <w:b/>
-                <w:sz w:val="22"/>
-                <w:szCs w:val="22"/>
-              </w:rPr>
-              <w:t>. Calidad.</w:t>
+              <w:t>Verificado dep. Calidad.</w:t>
             </w:r>
           </w:p>
         </w:tc>
@@ -4403,7 +4365,52 @@
           <w:szCs w:val="22"/>
           <w:highlight w:val="white"/>
         </w:rPr>
-        <w:t>rá acceder al el médiate la web</w:t>
+        <w:t xml:space="preserve">rá acceder al </w:t>
+      </w:r>
+      <w:r>
+        <w:rPr>
+          <w:color w:val="000000" w:themeColor="text1"/>
+          <w:sz w:val="22"/>
+          <w:szCs w:val="22"/>
+          <w:highlight w:val="white"/>
+        </w:rPr>
+        <w:t>él</w:t>
+      </w:r>
+      <w:r>
+        <w:rPr>
+          <w:color w:val="000000" w:themeColor="text1"/>
+          <w:sz w:val="22"/>
+          <w:szCs w:val="22"/>
+          <w:highlight w:val="white"/>
+        </w:rPr>
+        <w:t xml:space="preserve"> m</w:t>
+      </w:r>
+      <w:r>
+        <w:rPr>
+          <w:color w:val="000000" w:themeColor="text1"/>
+          <w:sz w:val="22"/>
+          <w:szCs w:val="22"/>
+          <w:highlight w:val="white"/>
+        </w:rPr>
+        <w:t>ediante</w:t>
+      </w:r>
+      <w:r>
+        <w:rPr>
+          <w:color w:val="000000" w:themeColor="text1"/>
+          <w:sz w:val="22"/>
+          <w:szCs w:val="22"/>
+          <w:highlight w:val="white"/>
+        </w:rPr>
+        <w:t xml:space="preserve"> la web</w:t>
+      </w:r>
+      <w:r>
+        <w:rPr>
+          <w:color w:val="000000" w:themeColor="text1"/>
+          <w:sz w:val="22"/>
+          <w:szCs w:val="22"/>
+          <w:highlight w:val="white"/>
+        </w:rPr>
+        <w:t xml:space="preserve"> como aplicación</w:t>
       </w:r>
       <w:r>
         <w:rPr>
@@ -4442,7 +4449,7 @@
           <w:sz w:val="22"/>
           <w:szCs w:val="22"/>
         </w:rPr>
-        <w:t>Dicho</w:t>
+        <w:t>El</w:t>
       </w:r>
       <w:r>
         <w:rPr>
@@ -4450,10 +4457,28 @@
           <w:sz w:val="22"/>
           <w:szCs w:val="22"/>
         </w:rPr>
-        <w:t xml:space="preserve"> denominado software </w:t>
+        <w:t xml:space="preserve"> software</w:t>
       </w:r>
       <w:r>
         <w:rPr>
+          <w:color w:val="000000" w:themeColor="text1"/>
+          <w:sz w:val="22"/>
+          <w:szCs w:val="22"/>
+        </w:rPr>
+        <w:t xml:space="preserve"> tendrá como denominación</w:t>
+      </w:r>
+      <w:r>
+        <w:rPr>
+          <w:color w:val="000000" w:themeColor="text1"/>
+          <w:sz w:val="22"/>
+          <w:szCs w:val="22"/>
+        </w:rPr>
+        <w:t xml:space="preserve"> </w:t>
+      </w:r>
+      <w:r>
+        <w:rPr>
+          <w:b/>
+          <w:bCs/>
           <w:i/>
           <w:color w:val="000000" w:themeColor="text1"/>
           <w:sz w:val="22"/>
@@ -4463,11 +4488,37 @@
       </w:r>
       <w:r>
         <w:rPr>
+          <w:b/>
+          <w:bCs/>
           <w:color w:val="000000" w:themeColor="text1"/>
           <w:sz w:val="22"/>
           <w:szCs w:val="22"/>
         </w:rPr>
-        <w:t>, permitirá: registrar de manera certera e inmediata, cada uno de los usuarios que toman el servicio que brinda la “playa” o “Estacionamiento”, y generando un control de horas, minutos y segundos, para de esa manera poder cobrar de forma inequívoca, los servicios brindados.</w:t>
+        <w:t>,</w:t>
+      </w:r>
+      <w:r>
+        <w:rPr>
+          <w:color w:val="000000" w:themeColor="text1"/>
+          <w:sz w:val="22"/>
+          <w:szCs w:val="22"/>
+        </w:rPr>
+        <w:t xml:space="preserve"> </w:t>
+      </w:r>
+      <w:r>
+        <w:rPr>
+          <w:color w:val="000000" w:themeColor="text1"/>
+          <w:sz w:val="22"/>
+          <w:szCs w:val="22"/>
+        </w:rPr>
+        <w:t xml:space="preserve">el cual </w:t>
+      </w:r>
+      <w:r>
+        <w:rPr>
+          <w:color w:val="000000" w:themeColor="text1"/>
+          <w:sz w:val="22"/>
+          <w:szCs w:val="22"/>
+        </w:rPr>
+        <w:t>permitirá: registrar de manera certera e inmediata, cada uno de los usuarios que toman el servicio que brinda la “playa” o “Estacionamiento”, y generando un control de horas, minutos y segundos, para de esa manera poder cobrar de forma inequívoca, los servicios brindados.</w:t>
       </w:r>
     </w:p>
     <w:p>
@@ -10007,7 +10058,6 @@
                 <w:szCs w:val="22"/>
               </w:rPr>
             </w:pPr>
-            <w:proofErr w:type="spellStart"/>
             <w:r>
               <w:rPr>
                 <w:b/>
@@ -10015,17 +10065,7 @@
                 <w:sz w:val="22"/>
                 <w:szCs w:val="22"/>
               </w:rPr>
-              <w:t>Titulo</w:t>
-            </w:r>
-            <w:proofErr w:type="spellEnd"/>
-            <w:r>
-              <w:rPr>
-                <w:b/>
-                <w:color w:val="000000"/>
-                <w:sz w:val="22"/>
-                <w:szCs w:val="22"/>
-              </w:rPr>
-              <w:t xml:space="preserve"> del Documento</w:t>
+              <w:t>Titulo del Documento</w:t>
             </w:r>
           </w:p>
         </w:tc>
@@ -10435,17 +10475,7 @@
           <w:szCs w:val="22"/>
           <w:u w:val="single"/>
         </w:rPr>
-        <w:t xml:space="preserve">Funciones </w:t>
-      </w:r>
-      <w:proofErr w:type="gramStart"/>
-      <w:r>
-        <w:rPr>
-          <w:color w:val="000000" w:themeColor="text1"/>
-          <w:sz w:val="22"/>
-          <w:szCs w:val="22"/>
-          <w:u w:val="single"/>
-        </w:rPr>
-        <w:t xml:space="preserve">del </w:t>
+        <w:t xml:space="preserve">Funciones del </w:t>
       </w:r>
       <w:r>
         <w:rPr>
@@ -10463,17 +10493,7 @@
           <w:szCs w:val="22"/>
           <w:u w:val="single"/>
         </w:rPr>
-        <w:t>Producto</w:t>
-      </w:r>
-      <w:proofErr w:type="gramEnd"/>
-      <w:r>
-        <w:rPr>
-          <w:color w:val="000000" w:themeColor="text1"/>
-          <w:sz w:val="22"/>
-          <w:szCs w:val="22"/>
-          <w:u w:val="single"/>
-        </w:rPr>
-        <w:t>:</w:t>
+        <w:t>Producto:</w:t>
       </w:r>
     </w:p>
     <w:p>
@@ -10768,25 +10788,7 @@
                 <w:sz w:val="22"/>
                 <w:szCs w:val="22"/>
               </w:rPr>
-              <w:t xml:space="preserve"> de </w:t>
-            </w:r>
-            <w:proofErr w:type="gramStart"/>
-            <w:r>
-              <w:rPr>
-                <w:color w:val="000000"/>
-                <w:sz w:val="22"/>
-                <w:szCs w:val="22"/>
-              </w:rPr>
-              <w:t>la empresas</w:t>
-            </w:r>
-            <w:proofErr w:type="gramEnd"/>
-            <w:r>
-              <w:rPr>
-                <w:color w:val="000000"/>
-                <w:sz w:val="22"/>
-                <w:szCs w:val="22"/>
-              </w:rPr>
-              <w:t xml:space="preserve"> de estacionamiento</w:t>
+              <w:t xml:space="preserve"> de la empresas de estacionamiento</w:t>
             </w:r>
           </w:p>
         </w:tc>
@@ -11484,18 +11486,8 @@
           <w:sz w:val="22"/>
           <w:szCs w:val="22"/>
         </w:rPr>
-        <w:t xml:space="preserve">Lenguajes y tecnologías en uso: HTML, </w:t>
+        <w:t>Lenguajes y tecnologías en uso: HTML, JavScript</w:t>
       </w:r>
-      <w:proofErr w:type="spellStart"/>
-      <w:r>
-        <w:rPr>
-          <w:color w:val="000000" w:themeColor="text1"/>
-          <w:sz w:val="22"/>
-          <w:szCs w:val="22"/>
-        </w:rPr>
-        <w:t>JavScript</w:t>
-      </w:r>
-      <w:proofErr w:type="spellEnd"/>
       <w:r>
         <w:rPr>
           <w:color w:val="000000" w:themeColor="text1"/>

--- a/Documentacion/Especificación de Requisito - ieee-830.docx
+++ b/Documentacion/Especificación de Requisito - ieee-830.docx
@@ -698,7 +698,27 @@
           <w:sz w:val="22"/>
           <w:szCs w:val="22"/>
         </w:rPr>
-        <w:t>Está basado y es conforme con el estándar IEEE Std 830-1998.</w:t>
+        <w:t xml:space="preserve">Está basado y es conforme con el estándar IEEE </w:t>
+      </w:r>
+      <w:proofErr w:type="spellStart"/>
+      <w:r>
+        <w:rPr>
+          <w:i/>
+          <w:color w:val="365F91"/>
+          <w:sz w:val="22"/>
+          <w:szCs w:val="22"/>
+        </w:rPr>
+        <w:t>Std</w:t>
+      </w:r>
+      <w:proofErr w:type="spellEnd"/>
+      <w:r>
+        <w:rPr>
+          <w:i/>
+          <w:color w:val="365F91"/>
+          <w:sz w:val="22"/>
+          <w:szCs w:val="22"/>
+        </w:rPr>
+        <w:t xml:space="preserve"> 830-1998.</w:t>
       </w:r>
     </w:p>
     <w:p>
@@ -1527,7 +1547,25 @@
                 <w:sz w:val="22"/>
                 <w:szCs w:val="22"/>
               </w:rPr>
-              <w:t>Verificado dep. Calidad.</w:t>
+              <w:t xml:space="preserve">Verificado </w:t>
+            </w:r>
+            <w:proofErr w:type="spellStart"/>
+            <w:r>
+              <w:rPr>
+                <w:b/>
+                <w:sz w:val="22"/>
+                <w:szCs w:val="22"/>
+              </w:rPr>
+              <w:t>dep</w:t>
+            </w:r>
+            <w:proofErr w:type="spellEnd"/>
+            <w:r>
+              <w:rPr>
+                <w:b/>
+                <w:sz w:val="22"/>
+                <w:szCs w:val="22"/>
+              </w:rPr>
+              <w:t>. Calidad.</w:t>
             </w:r>
           </w:p>
         </w:tc>
@@ -9148,6 +9186,7 @@
               <w:bottom w:w="30" w:type="dxa"/>
               <w:right w:w="30" w:type="dxa"/>
             </w:tcMar>
+            <w:vAlign w:val="center"/>
           </w:tcPr>
           <w:p>
             <w:pPr>
@@ -9162,7 +9201,6 @@
                 <w:tab w:val="left" w:pos="709"/>
               </w:tabs>
               <w:spacing w:line="276" w:lineRule="auto"/>
-              <w:jc w:val="center"/>
               <w:rPr>
                 <w:color w:val="365F91"/>
                 <w:sz w:val="22"/>
@@ -9247,6 +9285,7 @@
               <w:bottom w:w="30" w:type="dxa"/>
               <w:right w:w="30" w:type="dxa"/>
             </w:tcMar>
+            <w:vAlign w:val="center"/>
           </w:tcPr>
           <w:p>
             <w:pPr>
@@ -9261,7 +9300,6 @@
                 <w:tab w:val="left" w:pos="709"/>
               </w:tabs>
               <w:spacing w:line="276" w:lineRule="auto"/>
-              <w:jc w:val="center"/>
               <w:rPr>
                 <w:b/>
                 <w:color w:val="365F91"/>
@@ -9347,6 +9385,7 @@
               <w:bottom w:w="30" w:type="dxa"/>
               <w:right w:w="30" w:type="dxa"/>
             </w:tcMar>
+            <w:vAlign w:val="center"/>
           </w:tcPr>
           <w:p>
             <w:pPr>
@@ -9361,7 +9400,6 @@
                 <w:tab w:val="left" w:pos="709"/>
               </w:tabs>
               <w:spacing w:line="276" w:lineRule="auto"/>
-              <w:jc w:val="center"/>
               <w:rPr>
                 <w:color w:val="365F91"/>
                 <w:sz w:val="22"/>
@@ -9446,6 +9484,7 @@
               <w:bottom w:w="30" w:type="dxa"/>
               <w:right w:w="30" w:type="dxa"/>
             </w:tcMar>
+            <w:vAlign w:val="center"/>
           </w:tcPr>
           <w:p>
             <w:pPr>
@@ -9460,7 +9499,6 @@
                 <w:tab w:val="left" w:pos="709"/>
               </w:tabs>
               <w:spacing w:line="276" w:lineRule="auto"/>
-              <w:jc w:val="center"/>
               <w:rPr>
                 <w:color w:val="365F91"/>
                 <w:sz w:val="22"/>
@@ -9545,6 +9583,7 @@
               <w:bottom w:w="30" w:type="dxa"/>
               <w:right w:w="30" w:type="dxa"/>
             </w:tcMar>
+            <w:vAlign w:val="center"/>
           </w:tcPr>
           <w:p>
             <w:pPr>
@@ -9559,7 +9598,6 @@
                 <w:tab w:val="left" w:pos="709"/>
               </w:tabs>
               <w:spacing w:line="276" w:lineRule="auto"/>
-              <w:jc w:val="center"/>
               <w:rPr>
                 <w:color w:val="365F91"/>
                 <w:sz w:val="22"/>
@@ -9644,6 +9682,7 @@
               <w:bottom w:w="30" w:type="dxa"/>
               <w:right w:w="30" w:type="dxa"/>
             </w:tcMar>
+            <w:vAlign w:val="center"/>
           </w:tcPr>
           <w:p>
             <w:pPr>
@@ -9658,7 +9697,6 @@
                 <w:tab w:val="left" w:pos="709"/>
               </w:tabs>
               <w:spacing w:line="276" w:lineRule="auto"/>
-              <w:jc w:val="center"/>
               <w:rPr>
                 <w:color w:val="365F91"/>
                 <w:sz w:val="22"/>
@@ -9743,6 +9781,7 @@
               <w:bottom w:w="30" w:type="dxa"/>
               <w:right w:w="30" w:type="dxa"/>
             </w:tcMar>
+            <w:vAlign w:val="center"/>
           </w:tcPr>
           <w:p>
             <w:pPr>
@@ -9757,7 +9796,6 @@
                 <w:tab w:val="left" w:pos="709"/>
               </w:tabs>
               <w:spacing w:line="276" w:lineRule="auto"/>
-              <w:jc w:val="center"/>
               <w:rPr>
                 <w:color w:val="365F91"/>
                 <w:sz w:val="22"/>
@@ -9842,6 +9880,7 @@
               <w:bottom w:w="30" w:type="dxa"/>
               <w:right w:w="30" w:type="dxa"/>
             </w:tcMar>
+            <w:vAlign w:val="center"/>
           </w:tcPr>
           <w:p>
             <w:pPr>
@@ -9856,7 +9895,6 @@
                 <w:tab w:val="left" w:pos="709"/>
               </w:tabs>
               <w:spacing w:line="276" w:lineRule="auto"/>
-              <w:jc w:val="center"/>
               <w:rPr>
                 <w:color w:val="365F91"/>
                 <w:sz w:val="22"/>
@@ -10058,6 +10096,7 @@
                 <w:szCs w:val="22"/>
               </w:rPr>
             </w:pPr>
+            <w:proofErr w:type="spellStart"/>
             <w:r>
               <w:rPr>
                 <w:b/>
@@ -10065,7 +10104,17 @@
                 <w:sz w:val="22"/>
                 <w:szCs w:val="22"/>
               </w:rPr>
-              <w:t>Titulo del Documento</w:t>
+              <w:t>Titulo</w:t>
+            </w:r>
+            <w:proofErr w:type="spellEnd"/>
+            <w:r>
+              <w:rPr>
+                <w:b/>
+                <w:color w:val="000000"/>
+                <w:sz w:val="22"/>
+                <w:szCs w:val="22"/>
+              </w:rPr>
+              <w:t xml:space="preserve"> del Documento</w:t>
             </w:r>
           </w:p>
         </w:tc>
@@ -10282,6 +10331,44 @@
           <w:between w:val="nil"/>
         </w:pBdr>
         <w:spacing w:before="120" w:after="60" w:line="276" w:lineRule="auto"/>
+        <w:rPr>
+          <w:b/>
+          <w:color w:val="000000"/>
+          <w:sz w:val="22"/>
+          <w:szCs w:val="22"/>
+        </w:rPr>
+      </w:pPr>
+    </w:p>
+    <w:p>
+      <w:pPr>
+        <w:widowControl w:val="0"/>
+        <w:pBdr>
+          <w:top w:val="nil"/>
+          <w:left w:val="nil"/>
+          <w:bottom w:val="nil"/>
+          <w:right w:val="nil"/>
+          <w:between w:val="nil"/>
+        </w:pBdr>
+        <w:spacing w:before="120" w:after="60" w:line="276" w:lineRule="auto"/>
+        <w:rPr>
+          <w:b/>
+          <w:color w:val="000000"/>
+          <w:sz w:val="22"/>
+          <w:szCs w:val="22"/>
+        </w:rPr>
+      </w:pPr>
+    </w:p>
+    <w:p>
+      <w:pPr>
+        <w:widowControl w:val="0"/>
+        <w:pBdr>
+          <w:top w:val="nil"/>
+          <w:left w:val="nil"/>
+          <w:bottom w:val="nil"/>
+          <w:right w:val="nil"/>
+          <w:between w:val="nil"/>
+        </w:pBdr>
+        <w:spacing w:before="120" w:after="60" w:line="276" w:lineRule="auto"/>
         <w:ind w:left="1321"/>
         <w:rPr>
           <w:b/>
@@ -10324,6 +10411,7 @@
           <w:sz w:val="24"/>
           <w:szCs w:val="24"/>
         </w:rPr>
+        <w:lastRenderedPageBreak/>
         <w:t>Descripción general</w:t>
       </w:r>
     </w:p>
@@ -10376,7 +10464,6 @@
           <w:sz w:val="22"/>
           <w:szCs w:val="22"/>
         </w:rPr>
-        <w:lastRenderedPageBreak/>
         <w:t>Perspectiva del producto</w:t>
       </w:r>
     </w:p>
@@ -10475,7 +10562,17 @@
           <w:szCs w:val="22"/>
           <w:u w:val="single"/>
         </w:rPr>
-        <w:t xml:space="preserve">Funciones del </w:t>
+        <w:t xml:space="preserve">Funciones </w:t>
+      </w:r>
+      <w:proofErr w:type="gramStart"/>
+      <w:r>
+        <w:rPr>
+          <w:color w:val="000000" w:themeColor="text1"/>
+          <w:sz w:val="22"/>
+          <w:szCs w:val="22"/>
+          <w:u w:val="single"/>
+        </w:rPr>
+        <w:t xml:space="preserve">del </w:t>
       </w:r>
       <w:r>
         <w:rPr>
@@ -10493,7 +10590,17 @@
           <w:szCs w:val="22"/>
           <w:u w:val="single"/>
         </w:rPr>
-        <w:t>Producto:</w:t>
+        <w:t>Producto</w:t>
+      </w:r>
+      <w:proofErr w:type="gramEnd"/>
+      <w:r>
+        <w:rPr>
+          <w:color w:val="000000" w:themeColor="text1"/>
+          <w:sz w:val="22"/>
+          <w:szCs w:val="22"/>
+          <w:u w:val="single"/>
+        </w:rPr>
+        <w:t>:</w:t>
       </w:r>
     </w:p>
     <w:p>
@@ -10788,7 +10895,25 @@
                 <w:sz w:val="22"/>
                 <w:szCs w:val="22"/>
               </w:rPr>
-              <w:t xml:space="preserve"> de la empresas de estacionamiento</w:t>
+              <w:t xml:space="preserve"> de </w:t>
+            </w:r>
+            <w:proofErr w:type="gramStart"/>
+            <w:r>
+              <w:rPr>
+                <w:color w:val="000000"/>
+                <w:sz w:val="22"/>
+                <w:szCs w:val="22"/>
+              </w:rPr>
+              <w:t>la empresas</w:t>
+            </w:r>
+            <w:proofErr w:type="gramEnd"/>
+            <w:r>
+              <w:rPr>
+                <w:color w:val="000000"/>
+                <w:sz w:val="22"/>
+                <w:szCs w:val="22"/>
+              </w:rPr>
+              <w:t xml:space="preserve"> de estacionamiento</w:t>
             </w:r>
           </w:p>
         </w:tc>
@@ -11486,8 +11611,18 @@
           <w:sz w:val="22"/>
           <w:szCs w:val="22"/>
         </w:rPr>
-        <w:t>Lenguajes y tecnologías en uso: HTML, JavScript</w:t>
+        <w:t xml:space="preserve">Lenguajes y tecnologías en uso: HTML, </w:t>
       </w:r>
+      <w:proofErr w:type="spellStart"/>
+      <w:r>
+        <w:rPr>
+          <w:color w:val="000000" w:themeColor="text1"/>
+          <w:sz w:val="22"/>
+          <w:szCs w:val="22"/>
+        </w:rPr>
+        <w:t>JavScript</w:t>
+      </w:r>
+      <w:proofErr w:type="spellEnd"/>
       <w:r>
         <w:rPr>
           <w:color w:val="000000" w:themeColor="text1"/>
@@ -12446,6 +12581,7 @@
                 <w:sz w:val="22"/>
                 <w:szCs w:val="22"/>
               </w:rPr>
+              <w:lastRenderedPageBreak/>
               <w:t xml:space="preserve">Responsabilidades </w:t>
             </w:r>
           </w:p>
@@ -12625,7 +12761,6 @@
                 <w:sz w:val="22"/>
                 <w:szCs w:val="22"/>
               </w:rPr>
-              <w:lastRenderedPageBreak/>
               <w:t>Calendario</w:t>
             </w:r>
           </w:p>

--- a/Documentacion/Especificación de Requisito - ieee-830.docx
+++ b/Documentacion/Especificación de Requisito - ieee-830.docx
@@ -10671,7 +10671,7 @@
     <w:p>
       <w:pPr>
         <w:spacing w:line="276" w:lineRule="auto"/>
-        <w:ind w:left="600" w:firstLine="107"/>
+        <w:ind w:left="720"/>
         <w:jc w:val="both"/>
         <w:rPr>
           <w:color w:val="000000" w:themeColor="text1"/>
@@ -11809,6 +11809,26 @@
     <w:p>
       <w:pPr>
         <w:widowControl w:val="0"/>
+        <w:pBdr>
+          <w:top w:val="nil"/>
+          <w:left w:val="nil"/>
+          <w:bottom w:val="nil"/>
+          <w:right w:val="nil"/>
+          <w:between w:val="nil"/>
+        </w:pBdr>
+        <w:spacing w:line="276" w:lineRule="auto"/>
+        <w:jc w:val="both"/>
+        <w:rPr>
+          <w:i/>
+          <w:color w:val="FF0000"/>
+          <w:sz w:val="22"/>
+          <w:szCs w:val="22"/>
+        </w:rPr>
+      </w:pPr>
+    </w:p>
+    <w:p>
+      <w:pPr>
+        <w:widowControl w:val="0"/>
         <w:numPr>
           <w:ilvl w:val="0"/>
           <w:numId w:val="1"/>
@@ -11837,6 +11857,7 @@
           <w:sz w:val="22"/>
           <w:szCs w:val="22"/>
         </w:rPr>
+        <w:lastRenderedPageBreak/>
         <w:t>Requisitos específicos</w:t>
       </w:r>
     </w:p>
@@ -12265,6 +12286,21 @@
           <w:szCs w:val="22"/>
         </w:rPr>
       </w:pPr>
+    </w:p>
+    <w:p>
+      <w:pPr>
+        <w:rPr>
+          <w:sz w:val="22"/>
+          <w:szCs w:val="22"/>
+        </w:rPr>
+      </w:pPr>
+      <w:r>
+        <w:rPr>
+          <w:sz w:val="22"/>
+          <w:szCs w:val="22"/>
+        </w:rPr>
+        <w:br w:type="page"/>
+      </w:r>
     </w:p>
     <w:p>
       <w:pPr>
@@ -12581,7 +12617,6 @@
                 <w:sz w:val="22"/>
                 <w:szCs w:val="22"/>
               </w:rPr>
-              <w:lastRenderedPageBreak/>
               <w:t xml:space="preserve">Responsabilidades </w:t>
             </w:r>
           </w:p>
